--- a/개발과제_011.docx
+++ b/개발과제_011.docx
@@ -1056,7 +1056,24 @@
         <w:rPr>
           <w:rFonts w:hint="eastAsia"/>
         </w:rPr>
-        <w:t>파일들이 존재함</w:t>
+        <w:t>로 접속한</w:t>
+      </w:r>
+      <w:proofErr w:type="spellStart"/>
+      <w:r>
+        <w:rPr>
+          <w:rFonts w:hint="eastAsia"/>
+        </w:rPr>
+        <w:t>o</w:t>
+      </w:r>
+      <w:r>
+        <w:t>s</w:t>
+      </w:r>
+      <w:proofErr w:type="spellEnd"/>
+      <w:r>
+        <w:rPr>
+          <w:rFonts w:hint="eastAsia"/>
+        </w:rPr>
+        <w:t>의 파일들이 생성됨</w:t>
       </w:r>
     </w:p>
     <w:p>
@@ -1103,9 +1120,6 @@
       <w:pPr>
         <w:ind w:firstLine="195"/>
         <w:jc w:val="left"/>
-        <w:rPr>
-          <w:rFonts w:hint="eastAsia"/>
-        </w:rPr>
       </w:pPr>
       <w:r>
         <w:rPr>
@@ -1284,6 +1298,12 @@
       <w:pPr>
         <w:ind w:firstLine="195"/>
         <w:jc w:val="left"/>
+        <w:rPr>
+          <w:rStyle w:val="a7"/>
+          <w:rFonts w:hint="eastAsia"/>
+          <w:b w:val="0"/>
+          <w:bCs w:val="0"/>
+        </w:rPr>
       </w:pPr>
       <w:r>
         <w:t xml:space="preserve">&gt;&gt; </w:t>
@@ -1311,12 +1331,6 @@
         <w:t>확인하시오</w:t>
       </w:r>
       <w:proofErr w:type="spellEnd"/>
-      <w:r>
-        <w:rPr>
-          <w:rFonts w:hint="eastAsia"/>
-        </w:rPr>
-        <w:t>.</w:t>
-      </w:r>
     </w:p>
     <w:p>
       <w:pPr>
@@ -1325,113 +1339,6 @@
         <w:rPr>
           <w:rStyle w:val="a7"/>
           <w:rFonts w:ascii="Courier New" w:hAnsi="Courier New" w:cs="Courier New"/>
-          <w:spacing w:val="-1"/>
-        </w:rPr>
-      </w:pPr>
-      <w:r>
-        <w:rPr>
-          <w:rStyle w:val="a7"/>
-          <w:rFonts w:ascii="Courier New" w:hAnsi="Courier New" w:cs="Courier New"/>
-          <w:spacing w:val="-1"/>
-        </w:rPr>
-        <w:t xml:space="preserve">docker run --privileged </w:t>
-      </w:r>
-      <w:r>
-        <w:rPr>
-          <w:rStyle w:val="a7"/>
-          <w:rFonts w:ascii="Courier New" w:hAnsi="Courier New" w:cs="Courier New"/>
-          <w:spacing w:val="-1"/>
-        </w:rPr>
-        <w:t>–</w:t>
-      </w:r>
-      <w:r>
-        <w:rPr>
-          <w:rStyle w:val="a7"/>
-          <w:rFonts w:ascii="Courier New" w:hAnsi="Courier New" w:cs="Courier New"/>
-          <w:spacing w:val="-1"/>
-        </w:rPr>
-        <w:t>name</w:t>
-      </w:r>
-      <w:r>
-        <w:rPr>
-          <w:rStyle w:val="a7"/>
-          <w:rFonts w:ascii="Courier New" w:hAnsi="Courier New" w:cs="Courier New"/>
-          <w:spacing w:val="-1"/>
-        </w:rPr>
-        <w:t xml:space="preserve"> &lt;</w:t>
-      </w:r>
-      <w:proofErr w:type="spellStart"/>
-      <w:r>
-        <w:rPr>
-          <w:rStyle w:val="a7"/>
-          <w:rFonts w:ascii="Courier New" w:hAnsi="Courier New" w:cs="Courier New"/>
-          <w:spacing w:val="-1"/>
-        </w:rPr>
-        <w:t>ContainerName</w:t>
-      </w:r>
-      <w:proofErr w:type="spellEnd"/>
-      <w:r>
-        <w:rPr>
-          <w:rStyle w:val="a7"/>
-          <w:rFonts w:ascii="Courier New" w:hAnsi="Courier New" w:cs="Courier New"/>
-          <w:spacing w:val="-1"/>
-        </w:rPr>
-        <w:t>&gt;</w:t>
-      </w:r>
-      <w:r>
-        <w:rPr>
-          <w:rStyle w:val="a7"/>
-          <w:rFonts w:ascii="Courier New" w:hAnsi="Courier New" w:cs="Courier New"/>
-          <w:spacing w:val="-1"/>
-        </w:rPr>
-        <w:t xml:space="preserve"> -d docker:1.8-dind</w:t>
-      </w:r>
-      <w:r>
-        <w:rPr>
-          <w:rStyle w:val="a7"/>
-          <w:rFonts w:ascii="Courier New" w:hAnsi="Courier New" w:cs="Courier New" w:hint="eastAsia"/>
-          <w:spacing w:val="-1"/>
-        </w:rPr>
-        <w:t xml:space="preserve"> </w:t>
-      </w:r>
-    </w:p>
-    <w:p>
-      <w:pPr>
-        <w:ind w:firstLine="195"/>
-        <w:jc w:val="left"/>
-        <w:rPr>
-          <w:rStyle w:val="a7"/>
-          <w:rFonts w:ascii="Courier New" w:hAnsi="Courier New" w:cs="Courier New"/>
-          <w:spacing w:val="-1"/>
-        </w:rPr>
-      </w:pPr>
-      <w:r>
-        <w:rPr>
-          <w:rStyle w:val="a7"/>
-          <w:rFonts w:ascii="Courier New" w:hAnsi="Courier New" w:cs="Courier New" w:hint="eastAsia"/>
-          <w:spacing w:val="-1"/>
-        </w:rPr>
-        <w:t>실행</w:t>
-      </w:r>
-    </w:p>
-    <w:p>
-      <w:pPr>
-        <w:ind w:firstLine="195"/>
-        <w:jc w:val="left"/>
-        <w:rPr>
-          <w:rStyle w:val="a7"/>
-          <w:rFonts w:ascii="Courier New" w:hAnsi="Courier New" w:cs="Courier New"/>
-          <w:spacing w:val="-1"/>
-        </w:rPr>
-      </w:pPr>
-    </w:p>
-    <w:p>
-      <w:pPr>
-        <w:ind w:firstLine="195"/>
-        <w:jc w:val="left"/>
-        <w:rPr>
-          <w:rStyle w:val="a7"/>
-          <w:rFonts w:ascii="Courier New" w:hAnsi="Courier New" w:cs="Courier New" w:hint="eastAsia"/>
           <w:spacing w:val="-1"/>
         </w:rPr>
       </w:pPr>
